--- a/Doc/Introduction to ASP.NET Core Authentication & Authorization.docx
+++ b/Doc/Introduction to ASP.NET Core Authentication & Authorization.docx
@@ -24,6 +24,9 @@
     </w:p>
     <w:p>
       <w:r>
+        <w:rPr>
+          <w:noProof/>
+        </w:rPr>
         <w:drawing>
           <wp:inline distT="0" distB="0" distL="0" distR="0" wp14:anchorId="70818E20" wp14:editId="05A4F9AD">
             <wp:extent cx="4391025" cy="1740648"/>
@@ -85,6 +88,9 @@
     </w:p>
     <w:p>
       <w:r>
+        <w:rPr>
+          <w:noProof/>
+        </w:rPr>
         <w:drawing>
           <wp:inline distT="0" distB="0" distL="0" distR="0" wp14:anchorId="347C90C7" wp14:editId="35305190">
             <wp:extent cx="3771669" cy="2257425"/>
@@ -130,6 +136,9 @@
     <w:p/>
     <w:p>
       <w:r>
+        <w:rPr>
+          <w:noProof/>
+        </w:rPr>
         <w:drawing>
           <wp:inline distT="0" distB="0" distL="0" distR="0" wp14:anchorId="54CEAE6D" wp14:editId="63FF7823">
             <wp:extent cx="5248275" cy="1866493"/>
@@ -169,6 +178,9 @@
     </w:p>
     <w:p>
       <w:r>
+        <w:rPr>
+          <w:noProof/>
+        </w:rPr>
         <w:lastRenderedPageBreak/>
         <w:drawing>
           <wp:inline distT="0" distB="0" distL="0" distR="0" wp14:anchorId="6516DFE5" wp14:editId="371930BC">
@@ -231,7 +243,6 @@
       <w:r>
         <w:t xml:space="preserve"> </w:t>
       </w:r>
-      <w:proofErr w:type="gramStart"/>
       <w:r>
         <w:t>i</w:t>
       </w:r>
@@ -239,25 +250,13 @@
         <w:t>n</w:t>
       </w:r>
       <w:r>
-        <w:t xml:space="preserve"> ,</w:t>
-      </w:r>
-      <w:proofErr w:type="gramEnd"/>
-      <w:r>
-        <w:t xml:space="preserve"> it will create response header and make a round trip the browser and in the next trip it will send the response cookie. </w:t>
+        <w:t xml:space="preserve"> , it will create response header and make a round trip the browser and in the next trip it will send the response cookie. </w:t>
       </w:r>
     </w:p>
     <w:p/>
     <w:p>
       <w:r>
-        <w:t xml:space="preserve">Use authentication will check the </w:t>
-      </w:r>
-      <w:proofErr w:type="spellStart"/>
-      <w:r>
-        <w:t>useAuthenticate</w:t>
-      </w:r>
-      <w:proofErr w:type="spellEnd"/>
-      <w:r>
-        <w:t xml:space="preserve"> and call Authenticate async</w:t>
+        <w:t>Use authentication will check the useAuthenticate and call Authenticate async</w:t>
       </w:r>
       <w:r>
         <w:t xml:space="preserve"> </w:t>
@@ -270,19 +269,14 @@
     </w:p>
     <w:p>
       <w:r>
-        <w:t xml:space="preserve">When use it anonymous use it will </w:t>
-      </w:r>
-      <w:proofErr w:type="gramStart"/>
-      <w:r>
-        <w:t>called</w:t>
-      </w:r>
-      <w:proofErr w:type="gramEnd"/>
-      <w:r>
-        <w:t xml:space="preserve"> the challenge</w:t>
-      </w:r>
-    </w:p>
-    <w:p>
-      <w:r>
+        <w:t>When use it anonymous use it will called the challenge</w:t>
+      </w:r>
+    </w:p>
+    <w:p>
+      <w:r>
+        <w:rPr>
+          <w:noProof/>
+        </w:rPr>
         <w:drawing>
           <wp:inline distT="0" distB="0" distL="0" distR="0" wp14:anchorId="2419B9E9" wp14:editId="17672FBF">
             <wp:extent cx="4867275" cy="2285344"/>
@@ -338,6 +332,9 @@
     </w:p>
     <w:p>
       <w:r>
+        <w:rPr>
+          <w:noProof/>
+        </w:rPr>
         <w:lastRenderedPageBreak/>
         <w:drawing>
           <wp:inline distT="0" distB="0" distL="0" distR="0" wp14:anchorId="5B6811C9" wp14:editId="7674A0E6">
@@ -389,6 +386,9 @@
     </w:p>
     <w:p>
       <w:r>
+        <w:rPr>
+          <w:noProof/>
+        </w:rPr>
         <w:drawing>
           <wp:inline distT="0" distB="0" distL="0" distR="0" wp14:anchorId="041F2E40" wp14:editId="72FD8B88">
             <wp:extent cx="2952750" cy="2010264"/>
@@ -444,6 +444,9 @@
     </w:p>
     <w:p>
       <w:r>
+        <w:rPr>
+          <w:noProof/>
+        </w:rPr>
         <w:drawing>
           <wp:inline distT="0" distB="0" distL="0" distR="0" wp14:anchorId="0A0B5BA0" wp14:editId="5B483824">
             <wp:extent cx="2390775" cy="1426624"/>
@@ -483,6 +486,9 @@
     </w:p>
     <w:p>
       <w:r>
+        <w:rPr>
+          <w:noProof/>
+        </w:rPr>
         <w:drawing>
           <wp:inline distT="0" distB="0" distL="0" distR="0" wp14:anchorId="716EC251" wp14:editId="0292FAD2">
             <wp:extent cx="3248025" cy="1931687"/>
@@ -522,6 +528,9 @@
     </w:p>
     <w:p>
       <w:r>
+        <w:rPr>
+          <w:noProof/>
+        </w:rPr>
         <w:lastRenderedPageBreak/>
         <w:drawing>
           <wp:inline distT="0" distB="0" distL="0" distR="0" wp14:anchorId="1A252349" wp14:editId="05CBFAC5">
@@ -570,7 +579,6 @@
       <w:r>
         <w:t xml:space="preserve">As the new policy cannot allow Privacy2 page -&gt; but as used is authenticated </w:t>
       </w:r>
-      <w:proofErr w:type="spellStart"/>
       <w:r>
         <w:rPr>
           <w:b/>
@@ -578,7 +586,6 @@
         </w:rPr>
         <w:t>forbidAsync</w:t>
       </w:r>
-      <w:proofErr w:type="spellEnd"/>
       <w:r>
         <w:t xml:space="preserve"> will be called</w:t>
       </w:r>
@@ -598,6 +605,9 @@
     <w:p/>
     <w:p>
       <w:r>
+        <w:rPr>
+          <w:noProof/>
+        </w:rPr>
         <w:drawing>
           <wp:inline distT="0" distB="0" distL="0" distR="0" wp14:anchorId="0E6B47E9" wp14:editId="44B2751C">
             <wp:extent cx="5515745" cy="3991532"/>
@@ -644,6 +654,9 @@
     <w:p/>
     <w:p>
       <w:r>
+        <w:rPr>
+          <w:noProof/>
+        </w:rPr>
         <w:drawing>
           <wp:inline distT="0" distB="0" distL="0" distR="0" wp14:anchorId="245B94DD" wp14:editId="686AB2D5">
             <wp:extent cx="3257550" cy="1779634"/>
@@ -683,15 +696,7 @@
     </w:p>
     <w:p>
       <w:r>
-        <w:t xml:space="preserve">External handle -&gt; install </w:t>
-      </w:r>
-      <w:proofErr w:type="gramStart"/>
-      <w:r>
-        <w:t>package ,</w:t>
-      </w:r>
-      <w:proofErr w:type="gramEnd"/>
-      <w:r>
-        <w:t xml:space="preserve"> set up properties and finally add the handlers</w:t>
+        <w:t>External handle -&gt; install package , set up properties and finally add the handlers</w:t>
       </w:r>
     </w:p>
     <w:p/>
@@ -702,6 +707,9 @@
     </w:p>
     <w:p>
       <w:r>
+        <w:rPr>
+          <w:noProof/>
+        </w:rPr>
         <w:drawing>
           <wp:inline distT="0" distB="0" distL="0" distR="0" wp14:anchorId="7722C45C" wp14:editId="56F4351E">
             <wp:extent cx="5731510" cy="3552825"/>
@@ -744,6 +752,58 @@
     <w:p>
       <w:r>
         <w:t>Now Callback patterns</w:t>
+      </w:r>
+    </w:p>
+    <w:p>
+      <w:r>
+        <w:t>When call back we consider user as anonymous</w:t>
+      </w:r>
+    </w:p>
+    <w:p/>
+    <w:p>
+      <w:r>
+        <w:t>Get identity from external , store in temp cookies. Map it to user cookie and finally sign in</w:t>
+      </w:r>
+    </w:p>
+    <w:p/>
+    <w:p>
+      <w:r>
+        <w:lastRenderedPageBreak/>
+        <w:drawing>
+          <wp:inline distT="0" distB="0" distL="0" distR="0" wp14:anchorId="08410EDB" wp14:editId="466C741F">
+            <wp:extent cx="5731510" cy="3086100"/>
+            <wp:effectExtent l="0" t="0" r="2540" b="0"/>
+            <wp:docPr id="17775549" name="Picture 1"/>
+            <wp:cNvGraphicFramePr>
+              <a:graphicFrameLocks xmlns:a="http://schemas.openxmlformats.org/drawingml/2006/main" noChangeAspect="1"/>
+            </wp:cNvGraphicFramePr>
+            <a:graphic xmlns:a="http://schemas.openxmlformats.org/drawingml/2006/main">
+              <a:graphicData uri="http://schemas.openxmlformats.org/drawingml/2006/picture">
+                <pic:pic xmlns:pic="http://schemas.openxmlformats.org/drawingml/2006/picture">
+                  <pic:nvPicPr>
+                    <pic:cNvPr id="17775549" name=""/>
+                    <pic:cNvPicPr/>
+                  </pic:nvPicPr>
+                  <pic:blipFill>
+                    <a:blip r:embed="rId17"/>
+                    <a:stretch>
+                      <a:fillRect/>
+                    </a:stretch>
+                  </pic:blipFill>
+                  <pic:spPr>
+                    <a:xfrm>
+                      <a:off x="0" y="0"/>
+                      <a:ext cx="5731510" cy="3086100"/>
+                    </a:xfrm>
+                    <a:prstGeom prst="rect">
+                      <a:avLst/>
+                    </a:prstGeom>
+                  </pic:spPr>
+                </pic:pic>
+              </a:graphicData>
+            </a:graphic>
+          </wp:inline>
+        </w:drawing>
       </w:r>
     </w:p>
     <w:p/>
